--- a/input/test.docx
+++ b/input/test.docx
@@ -486,8 +486,18 @@
       <w:pPr>
         <w:pStyle w:val="NormalWeb"/>
       </w:pPr>
-      <w:r>
-        <w:t xml:space="preserve">Vivamus eget interdum lorem. Aenean rhoncus tortor dolor, bibendum dignissim felis laoreet eu. Nullam ligula massa, ullamcorper vel est id, facilisis rutrum quam. Duis sodales venenatis dolor, ut fringilla orci consequat at. Sed et enim tempus, pharetra nunc sit amet, semper nisl. Donec pharetra, est sed aliquam condimentum, arcu tortor semper eros, sit amet varius urna metus at tellus. Morbi pellentesque tellus at iaculis tincidunt. Vivamus libero neque, sagittis quis feugiat vitae, porttitor ac arcu. Donec dignissim hendrerit velit eu vestibulum. Praesent faucibus, sapien a feugiat luctus, nisl lacus pharetra urna, eu feugiat eros felis nec erat. Morbi tincidunt imperdiet urna, sed interdum erat vulputate vel. </w:t>
+      <w:hyperlink r:id="rId7" w:history="1">
+        <w:r>
+          <w:rPr>
+            <w:rStyle w:val="Hipervnculo"/>
+          </w:rPr>
+          <w:t>Vivamus eget interdum lorem</w:t>
+        </w:r>
+      </w:hyperlink>
+      <w:bookmarkStart w:id="0" w:name="_GoBack"/>
+      <w:bookmarkEnd w:id="0"/>
+      <w:r>
+        <w:t xml:space="preserve">. Aenean rhoncus tortor dolor, bibendum dignissim felis laoreet eu. Nullam ligula massa, ullamcorper vel est id, facilisis rutrum quam. Duis sodales venenatis dolor, ut fringilla orci consequat at. Sed et enim tempus, pharetra nunc sit amet, semper nisl. Donec pharetra, est sed aliquam condimentum, arcu tortor semper eros, sit amet varius urna metus at tellus. Morbi pellentesque tellus at iaculis tincidunt. Vivamus libero neque, sagittis quis feugiat vitae, porttitor ac arcu. Donec dignissim hendrerit velit eu vestibulum. Praesent faucibus, sapien a feugiat luctus, nisl lacus pharetra urna, eu feugiat eros felis nec erat. Morbi tincidunt imperdiet urna, sed interdum erat vulputate vel. </w:t>
       </w:r>
     </w:p>
     <w:p>
@@ -624,12 +634,7 @@
         <w:pStyle w:val="NormalWeb"/>
       </w:pPr>
       <w:r>
-        <w:t>Donec ullamcorper ligula non commodo sagittis. Proin et cons</w:t>
-      </w:r>
-      <w:bookmarkStart w:id="0" w:name="_GoBack"/>
-      <w:bookmarkEnd w:id="0"/>
-      <w:r>
-        <w:t xml:space="preserve">ectetur ipsum, ut placerat risus. Vivamus vel quam ac dui aliquet fringilla ac nec nisl. Integer orci lorem, semper vel ligula non, consequat tristique tortor. Nunc id sapien non justo tristique sodales vel in leo. Pellentesque in turpis interdum quam tincidunt cursus ac nec leo. Mauris lobortis eget orci sit amet dignissim. Duis vel quam ut augue pharetra bibendum. </w:t>
+        <w:t xml:space="preserve">Donec ullamcorper ligula non commodo sagittis. Proin et consectetur ipsum, ut placerat risus. Vivamus vel quam ac dui aliquet fringilla ac nec nisl. Integer orci lorem, semper vel ligula non, consequat tristique tortor. Nunc id sapien non justo tristique sodales vel in leo. Pellentesque in turpis interdum quam tincidunt cursus ac nec leo. Mauris lobortis eget orci sit amet dignissim. Duis vel quam ut augue pharetra bibendum. </w:t>
       </w:r>
     </w:p>
     <w:p>
@@ -3453,6 +3458,17 @@
       </w:tblBorders>
     </w:tblPr>
   </w:style>
+  <w:style w:type="character" w:styleId="Hipervnculo">
+    <w:name w:val="Hyperlink"/>
+    <w:basedOn w:val="Fuentedeprrafopredeter"/>
+    <w:uiPriority w:val="99"/>
+    <w:unhideWhenUsed/>
+    <w:rsid w:val="008751B6"/>
+    <w:rPr>
+      <w:color w:val="0000FF" w:themeColor="hyperlink"/>
+      <w:u w:val="single"/>
+    </w:rPr>
+  </w:style>
 </w:styles>
 </file>
 
@@ -4311,6 +4327,17 @@
         <w:insideV w:val="single" w:sz="4" w:space="0" w:color="auto"/>
       </w:tblBorders>
     </w:tblPr>
+  </w:style>
+  <w:style w:type="character" w:styleId="Hipervnculo">
+    <w:name w:val="Hyperlink"/>
+    <w:basedOn w:val="Fuentedeprrafopredeter"/>
+    <w:uiPriority w:val="99"/>
+    <w:unhideWhenUsed/>
+    <w:rsid w:val="008751B6"/>
+    <w:rPr>
+      <w:color w:val="0000FF" w:themeColor="hyperlink"/>
+      <w:u w:val="single"/>
+    </w:rPr>
   </w:style>
 </w:styles>
 </file>

--- a/input/test.docx
+++ b/input/test.docx
@@ -426,6 +426,9 @@
     <w:p>
       <w:pPr>
         <w:pStyle w:val="NormalWeb"/>
+        <w:rPr>
+          <w:u w:val="single"/>
+        </w:rPr>
       </w:pPr>
       <w:r>
         <w:t xml:space="preserve">Mauris bibendum est ac turpis molestie euismod. Morbi ut erat vel augue hendrerit faucibus. Aenean at ipsum a ipsum pellentesque pulvinar. Etiam ullamcorper nunc vel pretium egestas. Proin tincidunt gravida neque, eget tempus lectus ultrices in. Nullam tortor elit, dignissim eu molestie at, elementum vitae lectus. Mauris condimentum pellentesque elit eu egestas. Aenean convallis lorem id metus faucibus faucibus. Curabitur pellentesque dignissim dui, vel facilisis libero fringilla vel. Fusce egestas, eros quis cursus fermentum, diam tellus ultricies sem, nec euismod felis eros faucibus tortor. Maecenas est lectus, dapibus sed blandit at, molestie ac felis. Nam accumsan libero sit amet ligula pulvinar tempor sed id </w:t>
@@ -439,12 +442,147 @@
       <w:r>
         <w:t xml:space="preserve">. Nullam in justo a nibh euismod tempus quis egestas leo. Sed malesuada, eros sed iaculis sagittis, magna tortor mattis massa, id adipiscing nunc mi at erat. Phasellus sodales, justo non fringilla mollis, magna lacus molestie erat, ut accumsan neque turpis vel lectus. </w:t>
       </w:r>
-    </w:p>
-    <w:p>
-      <w:pPr>
-        <w:pStyle w:val="NormalWeb"/>
-      </w:pPr>
-      <w:r>
+      <w:bookmarkStart w:id="0" w:name="_GoBack"/>
+      <w:bookmarkEnd w:id="0"/>
+    </w:p>
+    <w:p>
+      <w:pPr>
+        <w:pStyle w:val="NormalWeb"/>
+      </w:pPr>
+      <m:oMathPara>
+        <m:oMath>
+          <m:r>
+            <w:rPr>
+              <w:rFonts w:ascii="Cambria Math" w:hAnsi="Cambria Math" w:cs="Cambria Math"/>
+            </w:rPr>
+            <m:t>x</m:t>
+          </m:r>
+          <m:r>
+            <m:rPr>
+              <m:sty m:val="p"/>
+            </m:rPr>
+            <w:rPr>
+              <w:rFonts w:ascii="Cambria Math" w:hAnsi="Cambria Math" w:cs="Cambria Math"/>
+            </w:rPr>
+            <m:t>=</m:t>
+          </m:r>
+          <m:f>
+            <m:fPr>
+              <m:ctrlPr>
+                <w:rPr>
+                  <w:rFonts w:ascii="Cambria Math" w:hAnsi="Cambria Math"/>
+                </w:rPr>
+              </m:ctrlPr>
+            </m:fPr>
+            <m:num>
+              <m:r>
+                <m:rPr>
+                  <m:sty m:val="p"/>
+                </m:rPr>
+                <w:rPr>
+                  <w:rFonts w:ascii="Cambria Math" w:hAnsi="Cambria Math" w:cs="Cambria Math"/>
+                </w:rPr>
+                <m:t>-</m:t>
+              </m:r>
+              <m:r>
+                <w:rPr>
+                  <w:rFonts w:ascii="Cambria Math" w:hAnsi="Cambria Math" w:cs="Cambria Math"/>
+                </w:rPr>
+                <m:t>b</m:t>
+              </m:r>
+              <m:r>
+                <m:rPr>
+                  <m:sty m:val="p"/>
+                </m:rPr>
+                <w:rPr>
+                  <w:rFonts w:ascii="Cambria Math" w:hAnsi="Cambria Math" w:cs="Cambria Math"/>
+                </w:rPr>
+                <m:t>±</m:t>
+              </m:r>
+              <m:rad>
+                <m:radPr>
+                  <m:degHide m:val="1"/>
+                  <m:ctrlPr>
+                    <w:rPr>
+                      <w:rFonts w:ascii="Cambria Math" w:hAnsi="Cambria Math"/>
+                    </w:rPr>
+                  </m:ctrlPr>
+                </m:radPr>
+                <m:deg/>
+                <m:e>
+                  <m:sSup>
+                    <m:sSupPr>
+                      <m:ctrlPr>
+                        <w:rPr>
+                          <w:rFonts w:ascii="Cambria Math" w:hAnsi="Cambria Math"/>
+                        </w:rPr>
+                      </m:ctrlPr>
+                    </m:sSupPr>
+                    <m:e>
+                      <m:r>
+                        <w:rPr>
+                          <w:rFonts w:ascii="Cambria Math" w:hAnsi="Cambria Math" w:cs="Cambria Math"/>
+                        </w:rPr>
+                        <m:t>b</m:t>
+                      </m:r>
+                    </m:e>
+                    <m:sup>
+                      <m:r>
+                        <m:rPr>
+                          <m:sty m:val="p"/>
+                        </m:rPr>
+                        <w:rPr>
+                          <w:rFonts w:ascii="Cambria Math" w:hAnsi="Cambria Math" w:cs="Cambria Math"/>
+                        </w:rPr>
+                        <m:t>2</m:t>
+                      </m:r>
+                    </m:sup>
+                  </m:sSup>
+                  <m:r>
+                    <m:rPr>
+                      <m:sty m:val="p"/>
+                    </m:rPr>
+                    <w:rPr>
+                      <w:rFonts w:ascii="Cambria Math" w:hAnsi="Cambria Math" w:cs="Cambria Math"/>
+                    </w:rPr>
+                    <m:t>-4</m:t>
+                  </m:r>
+                  <m:r>
+                    <w:rPr>
+                      <w:rFonts w:ascii="Cambria Math" w:hAnsi="Cambria Math" w:cs="Cambria Math"/>
+                    </w:rPr>
+                    <m:t>ac</m:t>
+                  </m:r>
+                </m:e>
+              </m:rad>
+            </m:num>
+            <m:den>
+              <m:r>
+                <m:rPr>
+                  <m:sty m:val="p"/>
+                </m:rPr>
+                <w:rPr>
+                  <w:rFonts w:ascii="Cambria Math" w:hAnsi="Cambria Math" w:cs="Cambria Math"/>
+                </w:rPr>
+                <m:t>2</m:t>
+              </m:r>
+              <m:r>
+                <w:rPr>
+                  <w:rFonts w:ascii="Cambria Math" w:hAnsi="Cambria Math" w:cs="Cambria Math"/>
+                </w:rPr>
+                <m:t>a</m:t>
+              </m:r>
+            </m:den>
+          </m:f>
+        </m:oMath>
+      </m:oMathPara>
+    </w:p>
+    <w:p>
+      <w:pPr>
+        <w:pStyle w:val="NormalWeb"/>
+      </w:pPr>
+      <w:r>
+        <w:lastRenderedPageBreak/>
         <w:t>Fusce interdum consequat convallis. Aenean nulla eros</w:t>
       </w:r>
       <w:r>
@@ -475,11 +613,7 @@
         <w:t>2</w:t>
       </w:r>
       <w:r>
-        <w:t xml:space="preserve">. Vivamus orci risus, sodales ac dignissim </w:t>
-      </w:r>
-      <w:r>
-        <w:lastRenderedPageBreak/>
-        <w:t xml:space="preserve">in, suscipit rutrum purus. Maecenas sem massa, vestibulum a lorem et, dignissim accumsan ligula. Maecenas quis dictum felis. Vivamus tincidunt, erat fermentum gravida hendrerit, libero arcu eleifend arcu, nec egestas sapien urna nec mi. Praesent venenatis, ipsum et dictum convallis, felis orci hendrerit neque, id cursus ipsum tellus a augue. Curabitur eget eros lobortis, gravida urna vitae, mollis orci. Praesent venenatis mauris lectus, at bibendum enim viverra sit amet. Vestibulum dapibus ac est venenatis tristique. Praesent luctus, libero ut cursus aliquet, risus metus gravida felis, vitae suscipit arcu augue non diam. </w:t>
+        <w:t xml:space="preserve">. Vivamus orci risus, sodales ac dignissim in, suscipit rutrum purus. Maecenas sem massa, vestibulum a lorem et, dignissim accumsan ligula. Maecenas quis dictum felis. Vivamus tincidunt, erat fermentum gravida hendrerit, libero arcu eleifend arcu, nec egestas sapien urna nec mi. Praesent venenatis, ipsum et dictum convallis, felis orci hendrerit neque, id cursus ipsum tellus a augue. Curabitur eget eros lobortis, gravida urna vitae, mollis orci. Praesent venenatis mauris lectus, at bibendum enim viverra sit amet. Vestibulum dapibus ac est venenatis tristique. Praesent luctus, libero ut cursus aliquet, risus metus gravida felis, vitae suscipit arcu augue non diam. </w:t>
       </w:r>
     </w:p>
     <w:p>
@@ -494,8 +628,6 @@
           <w:t>Vivamus eget interdum lorem</w:t>
         </w:r>
       </w:hyperlink>
-      <w:bookmarkStart w:id="0" w:name="_GoBack"/>
-      <w:bookmarkEnd w:id="0"/>
       <w:r>
         <w:t xml:space="preserve">. Aenean rhoncus tortor dolor, bibendum dignissim felis laoreet eu. Nullam ligula massa, ullamcorper vel est id, facilisis rutrum quam. Duis sodales venenatis dolor, ut fringilla orci consequat at. Sed et enim tempus, pharetra nunc sit amet, semper nisl. Donec pharetra, est sed aliquam condimentum, arcu tortor semper eros, sit amet varius urna metus at tellus. Morbi pellentesque tellus at iaculis tincidunt. Vivamus libero neque, sagittis quis feugiat vitae, porttitor ac arcu. Donec dignissim hendrerit velit eu vestibulum. Praesent faucibus, sapien a feugiat luctus, nisl lacus pharetra urna, eu feugiat eros felis nec erat. Morbi tincidunt imperdiet urna, sed interdum erat vulputate vel. </w:t>
       </w:r>
@@ -543,11 +675,11 @@
         <w:pStyle w:val="NormalWeb"/>
       </w:pPr>
       <w:r>
-        <w:t xml:space="preserve">Aenean dapibus tellus ac malesuada consectetur. Proin interdum massa sed lorem lobortis dapibus. Aenean feugiat bibendum neque, quis pellentesque purus hendrerit vel. Vestibulum sit amet nibh nunc. In non risus nulla. Curabitur in sem imperdiet, suscipit diam sed, gravida lorem. Duis nec tempus dolor. Aliquam semper augue quis neque bibendum, a pellentesque lectus molestie. Cras convallis lorem ac nisl interdum viverra. </w:t>
+        <w:t xml:space="preserve">Aenean dapibus tellus ac malesuada consectetur. Proin interdum massa sed lorem lobortis dapibus. Aenean feugiat bibendum neque, quis pellentesque purus hendrerit vel. Vestibulum sit amet nibh nunc. In non risus nulla. Curabitur in sem imperdiet, suscipit </w:t>
       </w:r>
       <w:r>
         <w:lastRenderedPageBreak/>
-        <w:t>Quisque sed porttitor augue. Nam vehicula dui risus, feugiat ornare tellus tempor a. Morbi egestas interdum tellus, eu molestie quam tempus sed.</w:t>
+        <w:t>diam sed, gravida lorem. Duis nec tempus dolor. Aliquam semper augue quis neque bibendum, a pellentesque lectus molestie. Cras convallis lorem ac nisl interdum viverra. Quisque sed porttitor augue. Nam vehicula dui risus, feugiat ornare tellus tempor a. Morbi egestas interdum tellus, eu molestie quam tempus sed.</w:t>
       </w:r>
     </w:p>
     <w:p>
@@ -609,7 +741,11 @@
         <w:pStyle w:val="NormalWeb"/>
       </w:pPr>
       <w:r>
-        <w:t xml:space="preserve">Quisque vulputate risus ac orci eleifend aliquam. Morbi convallis porta eleifend. Vivamus nec malesuada mi. Nulla cursus, tortor nec imperdiet feugiat, nisi purus auctor turpis, elementum adipiscing velit felis posuere odio. Pellentesque ac mauris leo. Aliquam eu hendrerit urna, sed sodales nibh. Sed egestas mauris vel mi egestas, quis dignissim nisl ultricies. In id justo vel dui iaculis posuere nec at urna. </w:t>
+        <w:t xml:space="preserve">Quisque vulputate risus ac orci eleifend aliquam. Morbi convallis porta eleifend. Vivamus nec malesuada mi. Nulla cursus, tortor nec imperdiet feugiat, nisi purus auctor turpis, elementum adipiscing velit felis posuere odio. Pellentesque ac mauris leo. </w:t>
+      </w:r>
+      <w:r>
+        <w:lastRenderedPageBreak/>
+        <w:t xml:space="preserve">Aliquam eu hendrerit urna, sed sodales nibh. Sed egestas mauris vel mi egestas, quis dignissim nisl ultricies. In id justo vel dui iaculis posuere nec at urna. </w:t>
       </w:r>
     </w:p>
     <w:p>
@@ -617,7 +753,6 @@
         <w:pStyle w:val="Ttulo1"/>
       </w:pPr>
       <w:r>
-        <w:lastRenderedPageBreak/>
         <w:t>Sed eu porta lorem.</w:t>
       </w:r>
     </w:p>
@@ -866,7 +1001,11 @@
               <w:pStyle w:val="NormalWeb"/>
             </w:pPr>
             <w:r>
-              <w:t>Duis cursus nulla eget orci semper</w:t>
+              <w:t xml:space="preserve">Duis cursus nulla </w:t>
+            </w:r>
+            <w:r>
+              <w:lastRenderedPageBreak/>
+              <w:t>eget orci semper</w:t>
             </w:r>
           </w:p>
         </w:tc>
@@ -879,7 +1018,12 @@
               <w:pStyle w:val="NormalWeb"/>
             </w:pPr>
             <w:r>
-              <w:t>Maecenas fringilla bibendum orci</w:t>
+              <w:lastRenderedPageBreak/>
+              <w:t xml:space="preserve">Maecenas fringilla </w:t>
+            </w:r>
+            <w:r>
+              <w:lastRenderedPageBreak/>
+              <w:t>bibendum orci</w:t>
             </w:r>
           </w:p>
         </w:tc>
@@ -918,32 +1062,75 @@
         <w:pStyle w:val="NormalWeb"/>
       </w:pPr>
       <w:r>
+        <w:t xml:space="preserve">Sed eget lorem justo. Sed gravida nunc in urna pharetra blandit. Morbi sed leo quis massa fermentum aliquam eleifend ut dui. Suspendisse commodo dapibus sapien vel feugiat. Suspendisse gravida ut neque vel vestibulum. Morbi viverra, lacus ut blandit dapibus, ipsum nisi rhoncus nisi, at pharetra tortor arcu nec odio. Suspendisse gravida ut est non pharetra. Integer at tellus quis erat volutpat facilisis. </w:t>
+      </w:r>
+    </w:p>
+    <w:p>
+      <w:pPr>
+        <w:pStyle w:val="NormalWeb"/>
+      </w:pPr>
+      <w:r>
+        <w:t xml:space="preserve">Aliquam fermentum scelerisque dapibus. Proin pharetra sem metus, viverra luctus risus tincidunt in. Pellentesque ullamcorper nibh sit amet tortor ullamcorper pretium sed in tortor. Nulla facilisi. Mauris nec nisl tempus, gravida lacus in, mollis purus. Suspendisse luctus quam dui. Integer tempor bibendum diam, non mattis dui condimentum quis. Sed eget elit quis est cursus dignissim. Praesent molestie dui eget nisi suscipit mollis. Aenean fringilla tincidunt urna et venenatis. Nulla congue egestas nisl sit amet volutpat. Ut fermentum at nulla id blandit. </w:t>
+      </w:r>
+    </w:p>
+    <w:p>
+      <w:pPr>
+        <w:pStyle w:val="Ttulo1"/>
+      </w:pPr>
+      <w:r>
+        <w:t>Phasellus laoreet ipsum quis odio vestibulum pretium.</w:t>
+      </w:r>
+    </w:p>
+    <w:p>
+      <w:pPr>
+        <w:pStyle w:val="NormalWeb"/>
+      </w:pPr>
+      <w:r>
+        <w:t xml:space="preserve">Phasellus laoreet ipsum quis odio vestibulum pretium. Nulla elementum est nec malesuada pellentesque. Pellentesque sed euismod augue, at fringilla lacus. Phasellus suscipit faucibus est, nec ornare enim hendrerit dictum. Integer laoreet viverra nunc, nec mollis ante imperdiet ut. In vestibulum odio ut dapibus commodo. Aliquam erat volutpat. Mauris tristique justo sed facilisis molestie. Mauris dapibus vitae nibh ac eleifend. Aenean vitae tempor metus. Aliquam odio quam, tincidunt eu scelerisque eu, lobortis at erat. Fusce eget est a orci adipiscing fringilla. </w:t>
+      </w:r>
+    </w:p>
+    <w:p>
+      <w:pPr>
+        <w:pStyle w:val="Ttulo2"/>
+      </w:pPr>
+      <w:r>
+        <w:t>Aenean ut arcu nibh.</w:t>
+      </w:r>
+    </w:p>
+    <w:p>
+      <w:pPr>
+        <w:pStyle w:val="NormalWeb"/>
+      </w:pPr>
+      <w:r>
+        <w:t xml:space="preserve">Aenean ut arcu nibh. Class aptent taciti sociosqu ad litora torquent per conubia nostra, per inceptos himenaeos. Aenean id turpis venenatis, tincidunt urna cursus, pharetra odio. Nunc ac massa eros. Duis feugiat viverra arcu, a pharetra lorem rhoncus id. In sit amet pellentesque lorem, non ornare augue. Nam lorem lacus, pretium nec molestie eget, malesuada id metus. Integer nec magna est. </w:t>
+      </w:r>
+    </w:p>
+    <w:p>
+      <w:pPr>
+        <w:pStyle w:val="Ttulo2"/>
+      </w:pPr>
+      <w:r>
+        <w:t>Pellentesque a dignissim est, a varius libero.</w:t>
+      </w:r>
+    </w:p>
+    <w:p>
+      <w:pPr>
+        <w:pStyle w:val="NormalWeb"/>
+      </w:pPr>
+      <w:r>
+        <w:t xml:space="preserve">Pellentesque a dignissim est, a varius libero. Nunc nec arcu quis felis feugiat consectetur. Donec a interdum ante. Cras at ipsum id mi pharetra tincidunt vel sit amet lorem. In hac habitasse platea dictumst. Duis ipsum nulla, venenatis in iaculis id, tincidunt ac arcu. Maecenas magna nibh, imperdiet eu ultrices non, lobortis id leo. Aliquam varius mi erat, consectetur mollis neque iaculis a. Curabitur venenatis volutpat tellus at vulputate. </w:t>
+      </w:r>
+    </w:p>
+    <w:p>
+      <w:pPr>
+        <w:pStyle w:val="NormalWeb"/>
+      </w:pPr>
+      <w:r>
+        <w:t xml:space="preserve">Aenean venenatis molestie justo at interdum. In sollicitudin velit nunc, quis elementum lorem pharetra a. Sed ultrices diam a odio bibendum, vel venenatis metus tincidunt. Etiam vulputate fringilla ipsum sit amet sagittis. Curabitur ligula turpis, tempor vel </w:t>
+      </w:r>
+      <w:r>
         <w:lastRenderedPageBreak/>
-        <w:t xml:space="preserve">Sed eget lorem justo. Sed gravida nunc in urna pharetra blandit. Morbi sed leo quis massa fermentum aliquam eleifend ut dui. Suspendisse commodo dapibus sapien vel feugiat. Suspendisse gravida ut neque vel vestibulum. Morbi viverra, lacus ut blandit dapibus, ipsum nisi rhoncus nisi, at pharetra tortor arcu nec odio. Suspendisse gravida ut est non pharetra. Integer at tellus quis erat volutpat facilisis. </w:t>
-      </w:r>
-    </w:p>
-    <w:p>
-      <w:pPr>
-        <w:pStyle w:val="NormalWeb"/>
-      </w:pPr>
-      <w:r>
-        <w:t xml:space="preserve">Aliquam fermentum scelerisque dapibus. Proin pharetra sem metus, viverra luctus risus tincidunt in. Pellentesque ullamcorper nibh sit amet tortor ullamcorper pretium sed in tortor. Nulla facilisi. Mauris nec nisl tempus, gravida lacus in, mollis purus. Suspendisse luctus quam dui. Integer tempor bibendum diam, non mattis dui condimentum quis. Sed eget elit quis est cursus dignissim. Praesent molestie dui eget nisi suscipit mollis. Aenean fringilla tincidunt urna et venenatis. Nulla congue egestas nisl sit amet volutpat. Ut fermentum at nulla id blandit. </w:t>
-      </w:r>
-    </w:p>
-    <w:p>
-      <w:pPr>
-        <w:pStyle w:val="Ttulo1"/>
-      </w:pPr>
-      <w:r>
-        <w:t>Phasellus laoreet ipsum quis odio vestibulum pretium.</w:t>
-      </w:r>
-    </w:p>
-    <w:p>
-      <w:pPr>
-        <w:pStyle w:val="NormalWeb"/>
-      </w:pPr>
-      <w:r>
-        <w:t xml:space="preserve">Phasellus laoreet ipsum quis odio vestibulum pretium. Nulla elementum est nec malesuada pellentesque. Pellentesque sed euismod augue, at fringilla lacus. Phasellus suscipit faucibus est, nec ornare enim hendrerit dictum. Integer laoreet viverra nunc, nec mollis ante imperdiet ut. In vestibulum odio ut dapibus commodo. Aliquam erat volutpat. Mauris tristique justo sed facilisis molestie. Mauris dapibus vitae nibh ac eleifend. Aenean vitae tempor metus. Aliquam odio quam, tincidunt eu scelerisque eu, lobortis at erat. Fusce eget est a orci adipiscing fringilla. </w:t>
+        <w:t>nulla eget, luctus pretium nulla. Praesent sed ultricies turpis, non ultrices eros. Pellentesque eget pretium diam. Nam volutpat vitae mi vitae facilisis. Nam dictum ipsum nec mauris pellentesque mattis. Nulla dictum nisi dolor, et interdum velit elementum non. Morbi mattis consequat neque vel feugiat. Phasellus commodo ipsum et dapibus lacinia. Suspendisse pretium lacus nec orci volutpat scelerisque.</w:t>
       </w:r>
     </w:p>
     <w:p>
@@ -951,118 +1138,77 @@
         <w:pStyle w:val="Ttulo2"/>
       </w:pPr>
       <w:r>
-        <w:t>Aenean ut arcu nibh.</w:t>
-      </w:r>
-    </w:p>
-    <w:p>
-      <w:pPr>
-        <w:pStyle w:val="NormalWeb"/>
-      </w:pPr>
-      <w:r>
-        <w:t xml:space="preserve">Aenean ut arcu nibh. Class aptent taciti sociosqu ad litora torquent per conubia nostra, per inceptos himenaeos. Aenean id turpis venenatis, tincidunt urna cursus, pharetra odio. Nunc ac massa eros. Duis feugiat viverra arcu, a pharetra lorem rhoncus id. In sit amet pellentesque lorem, non ornare augue. Nam lorem lacus, pretium nec molestie eget, malesuada id metus. Integer nec magna est. </w:t>
-      </w:r>
-    </w:p>
-    <w:p>
-      <w:pPr>
-        <w:pStyle w:val="Ttulo2"/>
-      </w:pPr>
-      <w:r>
-        <w:t>Pellentesque a dignissim est, a varius libero.</w:t>
-      </w:r>
-    </w:p>
-    <w:p>
-      <w:pPr>
-        <w:pStyle w:val="NormalWeb"/>
-      </w:pPr>
-      <w:r>
-        <w:t xml:space="preserve">Pellentesque a dignissim est, a varius libero. Nunc nec arcu quis felis feugiat consectetur. Donec a interdum ante. Cras at ipsum id mi pharetra tincidunt vel sit amet lorem. In hac habitasse platea dictumst. Duis ipsum nulla, venenatis in iaculis id, tincidunt ac arcu. Maecenas magna nibh, imperdiet eu ultrices non, lobortis id leo. Aliquam varius mi erat, consectetur mollis neque iaculis a. Curabitur venenatis volutpat tellus at vulputate. </w:t>
-      </w:r>
-    </w:p>
-    <w:p>
-      <w:pPr>
-        <w:pStyle w:val="NormalWeb"/>
-      </w:pPr>
-      <w:r>
-        <w:t xml:space="preserve">Aenean venenatis molestie justo at interdum. In sollicitudin velit nunc, quis elementum lorem pharetra a. Sed ultrices diam a odio bibendum, vel venenatis metus tincidunt. Etiam vulputate fringilla ipsum sit amet sagittis. Curabitur ligula turpis, tempor vel nulla eget, luctus pretium nulla. Praesent sed ultricies turpis, non ultrices eros. Pellentesque eget pretium diam. Nam volutpat vitae mi vitae facilisis. Nam dictum ipsum nec mauris pellentesque mattis. Nulla dictum nisi dolor, et interdum velit </w:t>
+        <w:t>Suspendisse eget ultricies orci.</w:t>
+      </w:r>
+      <w:r>
+        <w:t xml:space="preserve"> </w:t>
+      </w:r>
+    </w:p>
+    <w:p>
+      <w:pPr>
+        <w:pStyle w:val="NormalWeb"/>
+      </w:pPr>
+      <w:r>
+        <w:t xml:space="preserve">Suspendisse eget ultricies orci. Interdum et malesuada fames ac ante ipsum primis in faucibus. Aenean feugiat rutrum erat eget consectetur. Fusce volutpat mattis nisi, ut facilisis enim placerat ut. Phasellus sed ullamcorper enim. Cras leo lacus, faucibus ut imperdiet sed, volutpat eget dui. Morbi convallis posuere lobortis. Ut id imperdiet metus. Morbi sed quam lectus. Maecenas sagittis dolor augue, et porta erat hendrerit ac. Ut non rutrum lacus. Integer sit amet erat nisi. Nunc ipsum urna, vehicula nec mollis sed, eleifend lobortis ligula. Vestibulum a enim luctus, tristique sapien eu, porttitor sem. In adipiscing nibh in posuere viverra. </w:t>
+      </w:r>
+    </w:p>
+    <w:p>
+      <w:pPr>
+        <w:pStyle w:val="Ttulo3"/>
+      </w:pPr>
+      <w:r>
+        <w:t>Duis dictum, metus quis tempus cursus, nibh lorem commodo quam, sit amet ultrices diam ante in nibh.</w:t>
+      </w:r>
+    </w:p>
+    <w:p>
+      <w:pPr>
+        <w:pStyle w:val="NormalWeb"/>
+      </w:pPr>
+      <w:r>
+        <w:t xml:space="preserve">Duis dictum, metus quis tempus cursus, nibh lorem commodo quam, sit amet ultrices diam ante in nibh. Nulla placerat faucibus mauris, vitae tempus ipsum suscipit sit amet. Class aptent taciti sociosqu ad litora torquent per conubia nostra, per inceptos himenaeos. Nam nulla metus, hendrerit quis est quis, pellentesque vestibulum magna. Vivamus vitae pulvinar tortor. Pellentesque mattis lectus in nibh rutrum ultricies. Nulla pulvinar cursus magna, molestie cursus augue bibendum sed. Sed massa mauris, dictum id tempor id, fermentum et massa. Donec euismod enim eget augue aliquam auctor. Pellentesque ultrices lectus eget eros ullamcorper, at auctor elit imperdiet. Sed dapibus iaculis vehicula. Aenean malesuada, felis in ultrices commodo, lacus ligula placerat velit, ut mollis augue mi non arcu. Duis at tempor sapien. Phasellus condimentum volutpat metus nec gravida. Ut ut rutrum enim, sed sagittis augue. Integer interdum augue eget nulla accumsan, vitae aliquam tortor tempus. </w:t>
+      </w:r>
+    </w:p>
+    <w:p>
+      <w:pPr>
+        <w:pStyle w:val="Ttulo4"/>
+      </w:pPr>
+      <w:r>
+        <w:t>Duis non augue id diam pretium pretium sit amet a velit.</w:t>
+      </w:r>
+    </w:p>
+    <w:p>
+      <w:pPr>
+        <w:pStyle w:val="NormalWeb"/>
+      </w:pPr>
+      <w:r>
+        <w:t xml:space="preserve">Duis non augue id diam pretium pretium sit amet a velit. Aliquam sed laoreet est. Maecenas purus dolor, aliquam id pulvinar eget, convallis non sapien. Sed consequat turpis quis elementum semper. Aenean cursus nunc sit amet ullamcorper euismod. Proin vitae augue nulla. Donec bibendum dui et tortor accumsan dignissim. Suspendisse porta sagittis mollis. Etiam et elit sed ante venenatis tristique. Nam vulputate nibh neque, nec euismod leo euismod et. Aliquam id mi et lorem vehicula ultrices eget ut arcu. Duis tincidunt mattis dictum. Curabitur ac mi enim. Cum sociis natoque penatibus et magnis dis parturient montes, nascetur ridiculus mus. Aliquam lacus libero, ornare eu vehicula sed, convallis eget arcu. </w:t>
+      </w:r>
+    </w:p>
+    <w:p>
+      <w:pPr>
+        <w:pStyle w:val="Ttulo4"/>
+      </w:pPr>
+      <w:r>
+        <w:t>Mauris magna sem, imperdiet in arcu non, venenatis varius magna.</w:t>
+      </w:r>
+    </w:p>
+    <w:p>
+      <w:pPr>
+        <w:pStyle w:val="NormalWeb"/>
+      </w:pPr>
+      <w:r>
+        <w:t xml:space="preserve">Mauris magna sem, imperdiet in arcu non, venenatis varius magna. Proin vehicula euismod vestibulum. Duis id ipsum eu risus sollicitudin pellentesque ut a magna. In et aliquam felis. Proin sit amet ipsum commodo, semper velit eget, tincidunt turpis. </w:t>
       </w:r>
       <w:r>
         <w:lastRenderedPageBreak/>
-        <w:t>elementum non. Morbi mattis consequat neque vel feugiat. Phasellus commodo ipsum et dapibus lacinia. Suspendisse pretium lacus nec orci volutpat scelerisque.</w:t>
-      </w:r>
-    </w:p>
-    <w:p>
-      <w:pPr>
-        <w:pStyle w:val="Ttulo2"/>
-      </w:pPr>
-      <w:r>
-        <w:t>Suspendisse eget ultricies orci.</w:t>
-      </w:r>
-      <w:r>
-        <w:t xml:space="preserve"> </w:t>
-      </w:r>
-    </w:p>
-    <w:p>
-      <w:pPr>
-        <w:pStyle w:val="NormalWeb"/>
-      </w:pPr>
-      <w:r>
-        <w:t xml:space="preserve">Suspendisse eget ultricies orci. Interdum et malesuada fames ac ante ipsum primis in faucibus. Aenean feugiat rutrum erat eget consectetur. Fusce volutpat mattis nisi, ut facilisis enim placerat ut. Phasellus sed ullamcorper enim. Cras leo lacus, faucibus ut imperdiet sed, volutpat eget dui. Morbi convallis posuere lobortis. Ut id imperdiet metus. Morbi sed quam lectus. Maecenas sagittis dolor augue, et porta erat hendrerit ac. Ut non rutrum lacus. Integer sit amet erat nisi. Nunc ipsum urna, vehicula nec mollis sed, eleifend lobortis ligula. Vestibulum a enim luctus, tristique sapien eu, porttitor sem. In adipiscing nibh in posuere viverra. </w:t>
-      </w:r>
-    </w:p>
-    <w:p>
-      <w:pPr>
-        <w:pStyle w:val="Ttulo3"/>
-      </w:pPr>
-      <w:r>
-        <w:t>Duis dictum, metus quis tempus cursus, nibh lorem commodo quam, sit amet ultrices diam ante in nibh.</w:t>
-      </w:r>
-    </w:p>
-    <w:p>
-      <w:pPr>
-        <w:pStyle w:val="NormalWeb"/>
-      </w:pPr>
-      <w:r>
-        <w:t xml:space="preserve">Duis dictum, metus quis tempus cursus, nibh lorem commodo quam, sit amet ultrices diam ante in nibh. Nulla placerat faucibus mauris, vitae tempus ipsum suscipit sit amet. Class aptent taciti sociosqu ad litora torquent per conubia nostra, per inceptos himenaeos. Nam nulla metus, hendrerit quis est quis, pellentesque vestibulum magna. Vivamus vitae pulvinar tortor. Pellentesque mattis lectus in nibh rutrum ultricies. Nulla pulvinar cursus magna, molestie cursus augue bibendum sed. Sed massa mauris, dictum id tempor id, fermentum et massa. Donec euismod enim eget augue aliquam auctor. Pellentesque ultrices lectus eget eros ullamcorper, at auctor elit imperdiet. Sed dapibus iaculis vehicula. Aenean malesuada, felis in ultrices commodo, lacus ligula placerat velit, ut mollis augue mi non arcu. Duis at tempor sapien. Phasellus condimentum volutpat metus nec gravida. Ut ut rutrum enim, sed sagittis augue. Integer interdum augue eget nulla accumsan, vitae aliquam tortor tempus. </w:t>
-      </w:r>
-    </w:p>
-    <w:p>
-      <w:pPr>
-        <w:pStyle w:val="Ttulo4"/>
-      </w:pPr>
-      <w:r>
-        <w:t>Duis non augue id diam pretium pretium sit amet a velit.</w:t>
-      </w:r>
-    </w:p>
-    <w:p>
-      <w:pPr>
-        <w:pStyle w:val="NormalWeb"/>
-      </w:pPr>
-      <w:r>
-        <w:t xml:space="preserve">Duis non augue id diam pretium pretium sit amet a velit. Aliquam sed laoreet est. Maecenas purus dolor, aliquam id pulvinar eget, convallis non sapien. Sed consequat turpis quis elementum semper. Aenean cursus nunc sit amet ullamcorper euismod. Proin vitae augue nulla. Donec bibendum dui et tortor accumsan dignissim. Suspendisse porta sagittis mollis. Etiam et elit sed ante venenatis tristique. Nam vulputate nibh neque, nec euismod leo euismod et. Aliquam id mi et lorem vehicula ultrices eget ut arcu. Duis tincidunt mattis dictum. Curabitur ac mi enim. Cum sociis natoque penatibus et magnis dis parturient montes, nascetur ridiculus mus. Aliquam lacus libero, ornare eu vehicula sed, convallis eget arcu. </w:t>
-      </w:r>
-    </w:p>
-    <w:p>
-      <w:pPr>
-        <w:pStyle w:val="Ttulo4"/>
-      </w:pPr>
-      <w:r>
-        <w:t>Mauris magna sem, imperdiet in arcu non, venenatis varius magna.</w:t>
-      </w:r>
-    </w:p>
-    <w:p>
-      <w:pPr>
-        <w:pStyle w:val="NormalWeb"/>
-      </w:pPr>
-      <w:r>
-        <w:t xml:space="preserve">Mauris magna sem, imperdiet in arcu non, venenatis varius magna. Proin vehicula euismod vestibulum. Duis id ipsum eu risus sollicitudin pellentesque ut a magna. In et aliquam felis. Proin sit amet ipsum commodo, semper velit eget, tincidunt turpis. Phasellus bibendum enim eu dignissim elementum. Mauris non urna vestibulum, convallis massa vel, rutrum quam. Donec risus quam, luctus sit amet magna et, lacinia elementum sapien. Praesent hendrerit nec turpis vitae hendrerit. </w:t>
-      </w:r>
-    </w:p>
-    <w:p>
-      <w:pPr>
-        <w:pStyle w:val="NormalWeb"/>
-      </w:pPr>
-      <w:r>
-        <w:lastRenderedPageBreak/>
+        <w:t xml:space="preserve">Phasellus bibendum enim eu dignissim elementum. Mauris non urna vestibulum, convallis massa vel, rutrum quam. Donec risus quam, luctus sit amet magna et, lacinia elementum sapien. Praesent hendrerit nec turpis vitae hendrerit. </w:t>
+      </w:r>
+    </w:p>
+    <w:p>
+      <w:pPr>
+        <w:pStyle w:val="NormalWeb"/>
+      </w:pPr>
+      <w:r>
         <w:t xml:space="preserve">Maecenas viverra ullamcorper lectus at bibendum. Vivamus lacinia, turpis id ultricies aliquet, metus mi dignissim risus, at mattis nulla massa dignissim elit. Praesent quam nisi, egestas id tristique venenatis, ullamcorper vitae turpis. Etiam laoreet nibh ut enim ultrices, sed imperdiet nisl bibendum. Maecenas vel bibendum mauris. Cras molestie, turpis vitae ultricies iaculis, elit lacus convallis purus, ut faucibus libero risus in justo. Ut imperdiet ligula nisl, eget fermentum nisl imperdiet vel. Mauris congue lectus mattis neque eleifend facilisis. Donec gravida arcu fringilla mattis ullamcorper. Vivamus ipsum ligula, tincidunt eget fringilla aliquam, viverra eget magna. Fusce sed urna in tortor tincidunt fermentum id in leo. Mauris ac risus eget nulla porta posuere sed non nisi. Vestibulum feugiat, tortor eu semper facilisis, leo nisl facilisis odio, sit amet ultricies lacus sem sit amet sapien. Suspendisse nec egestas mi. </w:t>
       </w:r>
     </w:p>
